--- a/dev/granulosa-info.docx
+++ b/dev/granulosa-info.docx
@@ -6,12 +6,16 @@
       <w:pPr>
         <w:rPr>
           <w:rFonts w:ascii="Arial" w:eastAsia="Times New Roman" w:hAnsi="Arial" w:cs="Arial"/>
-          <w:lang w:val="en-NZ"/>
-        </w:rPr>
-      </w:pPr>
-      <w:r>
-        <w:rPr>
-          <w:rFonts w:ascii="Arial" w:eastAsia="Times New Roman" w:hAnsi="Arial" w:cs="Arial"/>
+          <w:sz w:val="40"/>
+          <w:szCs w:val="40"/>
+          <w:lang w:val="en-NZ"/>
+        </w:rPr>
+      </w:pPr>
+      <w:r>
+        <w:rPr>
+          <w:rFonts w:ascii="Arial" w:eastAsia="Times New Roman" w:hAnsi="Arial" w:cs="Arial"/>
+          <w:sz w:val="40"/>
+          <w:szCs w:val="40"/>
           <w:lang w:val="en-NZ"/>
         </w:rPr>
         <w:t>About page</w:t>
@@ -245,70 +249,109 @@
           <w:lang w:val="en-NZ"/>
         </w:rPr>
       </w:pPr>
+      <w:r>
+        <w:rPr>
+          <w:rFonts w:ascii="Arial" w:eastAsia="Times New Roman" w:hAnsi="Arial" w:cs="Arial"/>
+          <w:lang w:val="en-NZ"/>
+        </w:rPr>
+        <w:t xml:space="preserve">Eventually, </w:t>
+      </w:r>
+      <w:proofErr w:type="spellStart"/>
+      <w:r>
+        <w:rPr>
+          <w:rFonts w:ascii="Arial" w:eastAsia="Times New Roman" w:hAnsi="Arial" w:cs="Arial"/>
+          <w:lang w:val="en-NZ"/>
+        </w:rPr>
+        <w:t>Sladjana</w:t>
+      </w:r>
+      <w:proofErr w:type="spellEnd"/>
+      <w:r>
+        <w:rPr>
+          <w:rFonts w:ascii="Arial" w:eastAsia="Times New Roman" w:hAnsi="Arial" w:cs="Arial"/>
+          <w:lang w:val="en-NZ"/>
+        </w:rPr>
+        <w:t xml:space="preserve"> migrated to Oak Ridge, TN (USA), where she was employed by Lockheed Martin at the US Department of Energy Oak Ridge Nuclear Laboratory. She became a Project Manager, leading nationwide research into treatment technologies for hazardous waste.</w:t>
+      </w:r>
+    </w:p>
+    <w:p>
+      <w:pPr>
+        <w:rPr>
+          <w:rFonts w:ascii="Arial" w:hAnsi="Arial" w:cs="Arial"/>
+        </w:rPr>
+      </w:pPr>
+      <w:r>
+        <w:rPr>
+          <w:rFonts w:ascii="Arial" w:hAnsi="Arial" w:cs="Arial"/>
+        </w:rPr>
+        <w:br w:type="page"/>
+      </w:r>
+    </w:p>
+    <w:p>
+      <w:pPr>
+        <w:rPr>
+          <w:rFonts w:ascii="Arial" w:hAnsi="Arial" w:cs="Arial"/>
+          <w:sz w:val="40"/>
+          <w:szCs w:val="40"/>
+        </w:rPr>
+      </w:pPr>
       <w:bookmarkStart w:id="0" w:name="_GoBack"/>
-      <w:r>
-        <w:rPr>
-          <w:rFonts w:ascii="Arial" w:eastAsia="Times New Roman" w:hAnsi="Arial" w:cs="Arial"/>
-          <w:lang w:val="en-NZ"/>
-        </w:rPr>
-        <w:t xml:space="preserve">Eventually, </w:t>
-      </w:r>
-      <w:proofErr w:type="spellStart"/>
-      <w:r>
-        <w:rPr>
-          <w:rFonts w:ascii="Arial" w:eastAsia="Times New Roman" w:hAnsi="Arial" w:cs="Arial"/>
-          <w:lang w:val="en-NZ"/>
+      <w:bookmarkEnd w:id="0"/>
+      <w:r>
+        <w:rPr>
+          <w:rFonts w:ascii="Arial" w:hAnsi="Arial" w:cs="Arial"/>
+          <w:sz w:val="40"/>
+          <w:szCs w:val="40"/>
+        </w:rPr>
+        <w:lastRenderedPageBreak/>
+        <w:t>Research page</w:t>
+      </w:r>
+    </w:p>
+    <w:p>
+      <w:pPr>
+        <w:rPr>
+          <w:rFonts w:ascii="Arial" w:hAnsi="Arial" w:cs="Arial"/>
+        </w:rPr>
+      </w:pPr>
+    </w:p>
+    <w:p>
+      <w:pPr>
+        <w:rPr>
+          <w:rFonts w:ascii="Arial" w:hAnsi="Arial" w:cs="Arial"/>
+        </w:rPr>
+      </w:pPr>
+      <w:r>
+        <w:rPr>
+          <w:rFonts w:ascii="Arial" w:hAnsi="Arial" w:cs="Arial"/>
+        </w:rPr>
+        <w:t xml:space="preserve">Many of you only knew her as Sofi, the founder of this Foundation, and may not have known her real name, </w:t>
+      </w:r>
+      <w:proofErr w:type="spellStart"/>
+      <w:r>
+        <w:rPr>
+          <w:rFonts w:ascii="Arial" w:hAnsi="Arial" w:cs="Arial"/>
         </w:rPr>
         <w:t>Sladjana</w:t>
       </w:r>
       <w:proofErr w:type="spellEnd"/>
       <w:r>
         <w:rPr>
-          <w:rFonts w:ascii="Arial" w:eastAsia="Times New Roman" w:hAnsi="Arial" w:cs="Arial"/>
-          <w:lang w:val="en-NZ"/>
-        </w:rPr>
-        <w:t xml:space="preserve"> migrated to Oak Ridge, TN (USA), where she was employed by Lockheed Martin at the US Department of Energy Oak Ridge Nuclear Laboratory. She became a Project Manager, leading nationwide research into treatment technologies for hazardous waste.</w:t>
-      </w:r>
-    </w:p>
-    <w:bookmarkEnd w:id="0"/>
-    <w:p>
-      <w:pPr>
-        <w:rPr>
-          <w:rFonts w:ascii="Arial" w:hAnsi="Arial" w:cs="Arial"/>
-        </w:rPr>
-      </w:pPr>
-    </w:p>
-    <w:p>
-      <w:pPr>
-        <w:rPr>
-          <w:rFonts w:ascii="Arial" w:hAnsi="Arial" w:cs="Arial"/>
-        </w:rPr>
-      </w:pPr>
-      <w:r>
-        <w:rPr>
-          <w:rFonts w:ascii="Arial" w:hAnsi="Arial" w:cs="Arial"/>
-        </w:rPr>
-        <w:t>Research page</w:t>
-      </w:r>
-    </w:p>
-    <w:p>
-      <w:pPr>
-        <w:rPr>
-          <w:rFonts w:ascii="Arial" w:hAnsi="Arial" w:cs="Arial"/>
-        </w:rPr>
-      </w:pPr>
-    </w:p>
-    <w:p>
-      <w:pPr>
-        <w:rPr>
-          <w:rFonts w:ascii="Arial" w:hAnsi="Arial" w:cs="Arial"/>
-        </w:rPr>
-      </w:pPr>
-      <w:r>
-        <w:rPr>
-          <w:rFonts w:ascii="Arial" w:hAnsi="Arial" w:cs="Arial"/>
-        </w:rPr>
-        <w:t xml:space="preserve">Many of you only knew her as Sofi, the founder of this Foundation, and may not have known her real name, </w:t>
+          <w:rFonts w:ascii="Arial" w:hAnsi="Arial" w:cs="Arial"/>
+        </w:rPr>
+        <w:t xml:space="preserve">. She came up with the </w:t>
+      </w:r>
+      <w:proofErr w:type="spellStart"/>
+      <w:r>
+        <w:rPr>
+          <w:rFonts w:ascii="Arial" w:hAnsi="Arial" w:cs="Arial"/>
+        </w:rPr>
+        <w:t>personna</w:t>
+      </w:r>
+      <w:proofErr w:type="spellEnd"/>
+      <w:r>
+        <w:rPr>
+          <w:rFonts w:ascii="Arial" w:hAnsi="Arial" w:cs="Arial"/>
+        </w:rPr>
+        <w:t xml:space="preserve"> of Sofi years ago in Dunedin, NZ, where she would play golf, quite often being paired up with others. What she found was that if she introduced herself as </w:t>
       </w:r>
       <w:proofErr w:type="spellStart"/>
       <w:r>
@@ -322,21 +365,41 @@
         <w:rPr>
           <w:rFonts w:ascii="Arial" w:hAnsi="Arial" w:cs="Arial"/>
         </w:rPr>
-        <w:t xml:space="preserve">. She came up with the </w:t>
-      </w:r>
-      <w:proofErr w:type="spellStart"/>
-      <w:r>
-        <w:rPr>
-          <w:rFonts w:ascii="Arial" w:hAnsi="Arial" w:cs="Arial"/>
-        </w:rPr>
-        <w:t>personna</w:t>
-      </w:r>
-      <w:proofErr w:type="spellEnd"/>
-      <w:r>
-        <w:rPr>
-          <w:rFonts w:ascii="Arial" w:hAnsi="Arial" w:cs="Arial"/>
-        </w:rPr>
-        <w:t xml:space="preserve"> of Sofi years ago in Dunedin, NZ, where she would play golf, quite often being paired up with others. What she found was that if she introduced herself as </w:t>
+        <w:t>, no one talked to her for the rest of the round.</w:t>
+      </w:r>
+    </w:p>
+    <w:p>
+      <w:pPr>
+        <w:rPr>
+          <w:rFonts w:ascii="Arial" w:hAnsi="Arial" w:cs="Arial"/>
+        </w:rPr>
+      </w:pPr>
+    </w:p>
+    <w:p>
+      <w:pPr>
+        <w:rPr>
+          <w:rFonts w:ascii="Arial" w:hAnsi="Arial" w:cs="Arial"/>
+        </w:rPr>
+      </w:pPr>
+      <w:r>
+        <w:rPr>
+          <w:rFonts w:ascii="Arial" w:hAnsi="Arial" w:cs="Arial"/>
+        </w:rPr>
+        <w:t xml:space="preserve">If she introduced herself as Sofi, however, then the round was full of comments like "good shot, Sofi", or "nice putt, Sofi". Clearly some people were intimidated by the </w:t>
+      </w:r>
+      <w:proofErr w:type="spellStart"/>
+      <w:r>
+        <w:rPr>
+          <w:rFonts w:ascii="Arial" w:hAnsi="Arial" w:cs="Arial"/>
+        </w:rPr>
+        <w:t>pronounciation</w:t>
+      </w:r>
+      <w:proofErr w:type="spellEnd"/>
+      <w:r>
+        <w:rPr>
+          <w:rFonts w:ascii="Arial" w:hAnsi="Arial" w:cs="Arial"/>
+        </w:rPr>
+        <w:t xml:space="preserve"> of the name, </w:t>
       </w:r>
       <w:proofErr w:type="spellStart"/>
       <w:r>
@@ -350,42 +413,22 @@
         <w:rPr>
           <w:rFonts w:ascii="Arial" w:hAnsi="Arial" w:cs="Arial"/>
         </w:rPr>
-        <w:t>, no one talked to her for the rest of the round.</w:t>
-      </w:r>
-    </w:p>
-    <w:p>
-      <w:pPr>
-        <w:rPr>
-          <w:rFonts w:ascii="Arial" w:hAnsi="Arial" w:cs="Arial"/>
-        </w:rPr>
-      </w:pPr>
-    </w:p>
-    <w:p>
-      <w:pPr>
-        <w:rPr>
-          <w:rFonts w:ascii="Arial" w:hAnsi="Arial" w:cs="Arial"/>
-        </w:rPr>
-      </w:pPr>
-      <w:r>
-        <w:rPr>
-          <w:rFonts w:ascii="Arial" w:hAnsi="Arial" w:cs="Arial"/>
-        </w:rPr>
-        <w:t xml:space="preserve">If she introduced herself as Sofi, however, then the round was full of comments like "good shot, Sofi", or "nice putt, Sofi". Clearly some people were intimidated by the </w:t>
-      </w:r>
-      <w:proofErr w:type="spellStart"/>
-      <w:r>
-        <w:rPr>
-          <w:rFonts w:ascii="Arial" w:hAnsi="Arial" w:cs="Arial"/>
-        </w:rPr>
-        <w:t>pronounciation</w:t>
-      </w:r>
-      <w:proofErr w:type="spellEnd"/>
-      <w:r>
-        <w:rPr>
-          <w:rFonts w:ascii="Arial" w:hAnsi="Arial" w:cs="Arial"/>
-        </w:rPr>
-        <w:t xml:space="preserve"> of the name, </w:t>
-      </w:r>
+        <w:t>. Soon, anytime a casual, temporary, introduction was being made she was "Sofi". (Note: This didn't sit to well with her youngest daughter, Sofi!)</w:t>
+      </w:r>
+    </w:p>
+    <w:p>
+      <w:pPr>
+        <w:rPr>
+          <w:rFonts w:ascii="Arial" w:hAnsi="Arial" w:cs="Arial"/>
+        </w:rPr>
+      </w:pPr>
+    </w:p>
+    <w:p>
+      <w:pPr>
+        <w:rPr>
+          <w:rFonts w:ascii="Arial" w:hAnsi="Arial" w:cs="Arial"/>
+        </w:rPr>
+      </w:pPr>
       <w:proofErr w:type="spellStart"/>
       <w:r>
         <w:rPr>
@@ -398,116 +441,99 @@
         <w:rPr>
           <w:rFonts w:ascii="Arial" w:hAnsi="Arial" w:cs="Arial"/>
         </w:rPr>
-        <w:t xml:space="preserve">. Soon, anytime a casual, temporary, </w:t>
-      </w:r>
-      <w:r>
-        <w:rPr>
-          <w:rFonts w:ascii="Arial" w:hAnsi="Arial" w:cs="Arial"/>
+        <w:t xml:space="preserve"> was born in </w:t>
+      </w:r>
+      <w:proofErr w:type="spellStart"/>
+      <w:r>
+        <w:rPr>
+          <w:rFonts w:ascii="Arial" w:hAnsi="Arial" w:cs="Arial"/>
+        </w:rPr>
+        <w:t>Pirot</w:t>
+      </w:r>
+      <w:proofErr w:type="spellEnd"/>
+      <w:r>
+        <w:rPr>
+          <w:rFonts w:ascii="Arial" w:hAnsi="Arial" w:cs="Arial"/>
+        </w:rPr>
+        <w:t xml:space="preserve">, Yugoslavia in 1950, the daughter of Milena and </w:t>
+      </w:r>
+      <w:proofErr w:type="spellStart"/>
+      <w:r>
+        <w:rPr>
+          <w:rFonts w:ascii="Arial" w:hAnsi="Arial" w:cs="Arial"/>
+        </w:rPr>
+        <w:t>Vitomir</w:t>
+      </w:r>
+      <w:proofErr w:type="spellEnd"/>
+      <w:r>
+        <w:rPr>
+          <w:rFonts w:ascii="Arial" w:hAnsi="Arial" w:cs="Arial"/>
+        </w:rPr>
+        <w:t>. She grew up to be valedictorian of her high school, but not before also winning a national competition to be named "Best 14-Year Old Gymnast" of Serbia.</w:t>
+      </w:r>
+    </w:p>
+    <w:p>
+      <w:pPr>
+        <w:rPr>
+          <w:rFonts w:ascii="Arial" w:hAnsi="Arial" w:cs="Arial"/>
+        </w:rPr>
+      </w:pPr>
+    </w:p>
+    <w:p>
+      <w:pPr>
+        <w:rPr>
+          <w:rFonts w:ascii="Arial" w:hAnsi="Arial" w:cs="Arial"/>
+        </w:rPr>
+      </w:pPr>
+      <w:r>
+        <w:rPr>
+          <w:rFonts w:ascii="Arial" w:hAnsi="Arial" w:cs="Arial"/>
+        </w:rPr>
+        <w:t xml:space="preserve">Her parents were not big on sports, however, and used their parental persuasion to convince her to get a college degree. With the help of a full academic scholarship </w:t>
+      </w:r>
+      <w:proofErr w:type="spellStart"/>
+      <w:r>
+        <w:rPr>
+          <w:rFonts w:ascii="Arial" w:hAnsi="Arial" w:cs="Arial"/>
+        </w:rPr>
+        <w:t>Sladjana</w:t>
+      </w:r>
+      <w:proofErr w:type="spellEnd"/>
+      <w:r>
+        <w:rPr>
+          <w:rFonts w:ascii="Arial" w:hAnsi="Arial" w:cs="Arial"/>
+        </w:rPr>
+        <w:t xml:space="preserve"> completed her Bachelor of Science degree in Chemical Engineering at Belgrade University.</w:t>
+      </w:r>
+    </w:p>
+    <w:p>
+      <w:pPr>
+        <w:rPr>
+          <w:rFonts w:ascii="Arial" w:hAnsi="Arial" w:cs="Arial"/>
+        </w:rPr>
+      </w:pPr>
+      <w:r>
+        <w:rPr>
+          <w:rFonts w:ascii="Arial" w:hAnsi="Arial" w:cs="Arial"/>
+        </w:rPr>
+        <w:br w:type="page"/>
+      </w:r>
+    </w:p>
+    <w:p>
+      <w:pPr>
+        <w:rPr>
+          <w:rFonts w:ascii="Arial" w:hAnsi="Arial" w:cs="Arial"/>
+          <w:sz w:val="40"/>
+          <w:szCs w:val="40"/>
+        </w:rPr>
+      </w:pPr>
+      <w:r>
+        <w:rPr>
+          <w:rFonts w:ascii="Arial" w:hAnsi="Arial" w:cs="Arial"/>
+          <w:sz w:val="40"/>
+          <w:szCs w:val="40"/>
         </w:rPr>
         <w:lastRenderedPageBreak/>
-        <w:t>introduction was being made she was "Sofi". (Note: This didn't sit to well with her youngest daughter, Sofi!)</w:t>
-      </w:r>
-    </w:p>
-    <w:p>
-      <w:pPr>
-        <w:rPr>
-          <w:rFonts w:ascii="Arial" w:hAnsi="Arial" w:cs="Arial"/>
-        </w:rPr>
-      </w:pPr>
-    </w:p>
-    <w:p>
-      <w:pPr>
-        <w:rPr>
-          <w:rFonts w:ascii="Arial" w:hAnsi="Arial" w:cs="Arial"/>
-        </w:rPr>
-      </w:pPr>
-      <w:proofErr w:type="spellStart"/>
-      <w:r>
-        <w:rPr>
-          <w:rFonts w:ascii="Arial" w:hAnsi="Arial" w:cs="Arial"/>
-        </w:rPr>
-        <w:t>Sladjana</w:t>
-      </w:r>
-      <w:proofErr w:type="spellEnd"/>
-      <w:r>
-        <w:rPr>
-          <w:rFonts w:ascii="Arial" w:hAnsi="Arial" w:cs="Arial"/>
-        </w:rPr>
-        <w:t xml:space="preserve"> was born in </w:t>
-      </w:r>
-      <w:proofErr w:type="spellStart"/>
-      <w:r>
-        <w:rPr>
-          <w:rFonts w:ascii="Arial" w:hAnsi="Arial" w:cs="Arial"/>
-        </w:rPr>
-        <w:t>Pirot</w:t>
-      </w:r>
-      <w:proofErr w:type="spellEnd"/>
-      <w:r>
-        <w:rPr>
-          <w:rFonts w:ascii="Arial" w:hAnsi="Arial" w:cs="Arial"/>
-        </w:rPr>
-        <w:t xml:space="preserve">, Yugoslavia in 1950, the daughter of Milena and </w:t>
-      </w:r>
-      <w:proofErr w:type="spellStart"/>
-      <w:r>
-        <w:rPr>
-          <w:rFonts w:ascii="Arial" w:hAnsi="Arial" w:cs="Arial"/>
-        </w:rPr>
-        <w:t>Vitomir</w:t>
-      </w:r>
-      <w:proofErr w:type="spellEnd"/>
-      <w:r>
-        <w:rPr>
-          <w:rFonts w:ascii="Arial" w:hAnsi="Arial" w:cs="Arial"/>
-        </w:rPr>
-        <w:t>. She grew up to be valedictorian of her high school, but not before also winning a national competition to be named "Best 14-Year Old Gymnast" of Serbia.</w:t>
-      </w:r>
-    </w:p>
-    <w:p>
-      <w:pPr>
-        <w:rPr>
-          <w:rFonts w:ascii="Arial" w:hAnsi="Arial" w:cs="Arial"/>
-        </w:rPr>
-      </w:pPr>
-    </w:p>
-    <w:p>
-      <w:pPr>
-        <w:rPr>
-          <w:rFonts w:ascii="Arial" w:hAnsi="Arial" w:cs="Arial"/>
-        </w:rPr>
-      </w:pPr>
-      <w:r>
-        <w:rPr>
-          <w:rFonts w:ascii="Arial" w:hAnsi="Arial" w:cs="Arial"/>
-        </w:rPr>
-        <w:t xml:space="preserve">Her parents were not big on sports, however, and used their parental persuasion to convince her to get a college degree. With the help of a full academic scholarship </w:t>
-      </w:r>
-      <w:proofErr w:type="spellStart"/>
-      <w:r>
-        <w:rPr>
-          <w:rFonts w:ascii="Arial" w:hAnsi="Arial" w:cs="Arial"/>
-        </w:rPr>
-        <w:t>Sladjana</w:t>
-      </w:r>
-      <w:proofErr w:type="spellEnd"/>
-      <w:r>
-        <w:rPr>
-          <w:rFonts w:ascii="Arial" w:hAnsi="Arial" w:cs="Arial"/>
-        </w:rPr>
-        <w:t xml:space="preserve"> completed her Bachelor of Science degree in Chemical Engineering at Belgrade University.</w:t>
-      </w:r>
-    </w:p>
-    <w:p>
-      <w:pPr>
-        <w:rPr>
-          <w:rFonts w:ascii="Arial" w:hAnsi="Arial" w:cs="Arial"/>
-        </w:rPr>
-      </w:pPr>
-      <w:r>
-        <w:rPr>
-          <w:rFonts w:ascii="Arial" w:hAnsi="Arial" w:cs="Arial"/>
-        </w:rPr>
         <w:t>Donate page</w:t>
       </w:r>
     </w:p>
